--- a/sample/sample.docx
+++ b/sample/sample.docx
@@ -6,16 +6,34 @@
       <w:pPr>
         <w:pStyle w:val="1"/>
       </w:pPr>
+      <w:r>
+        <w:t>H</w:t>
+      </w:r>
+      <w:r>
+        <w:rPr>
+          <w:rFonts w:hint="eastAsia"/>
+        </w:rPr>
+        <w:t>ead 1</w:t>
+      </w:r>
+      <w:r>
+        <w:rPr>
+          <w:rFonts w:hint="eastAsia"/>
+        </w:rPr>
+        <w:t>xxxx</w:t>
+      </w:r>
+      <w:r>
+        <w:rPr>
+          <w:rFonts w:hint="eastAsia"/>
+        </w:rPr>
+        <w:t>方方</w:t>
+      </w:r>
       <w:bookmarkStart w:id="0" w:name="_GoBack"/>
       <w:bookmarkEnd w:id="0"/>
       <w:r>
-        <w:t>H</w:t>
-      </w:r>
-      <w:r>
-        <w:rPr>
-          <w:rFonts w:hint="eastAsia"/>
-        </w:rPr>
-        <w:t>ead 1</w:t>
+        <w:rPr>
+          <w:rFonts w:hint="eastAsia"/>
+        </w:rPr>
+        <w:t>x</w:t>
       </w:r>
     </w:p>
     <w:p>
@@ -91,6 +109,12 @@
           <w:rFonts w:hint="eastAsia"/>
         </w:rPr>
         <w:t>ead 4</w:t>
+      </w:r>
+      <w:r>
+        <w:rPr>
+          <w:rFonts w:hint="eastAsia"/>
+        </w:rPr>
+        <w:t xml:space="preserve"> </w:t>
       </w:r>
     </w:p>
     <w:p>
